--- a/Docs/User-Stories/User statements 2.docx
+++ b/Docs/User-Stories/User statements 2.docx
@@ -5,7 +5,6 @@
     <w:p>
       <w:pPr>
         <w:pStyle w:val="normal1"/>
-        <w:pBdr/>
         <w:shd w:val="clear" w:fill="FFFFFF"/>
         <w:spacing w:lineRule="auto" w:line="360" w:before="160" w:after="420"/>
         <w:ind w:hanging="0" w:start="0"/>
@@ -37,7 +36,6 @@
     <w:p>
       <w:pPr>
         <w:pStyle w:val="normal1"/>
-        <w:pBdr/>
         <w:shd w:val="clear" w:fill="FFFFFF"/>
         <w:spacing w:lineRule="auto" w:line="360" w:before="160" w:after="420"/>
         <w:ind w:hanging="0" w:start="0"/>
@@ -69,7 +67,6 @@
     <w:p>
       <w:pPr>
         <w:pStyle w:val="normal1"/>
-        <w:pBdr/>
         <w:shd w:val="clear" w:fill="FFFFFF"/>
         <w:spacing w:lineRule="auto" w:line="360" w:before="160" w:after="420"/>
         <w:ind w:hanging="0" w:start="0"/>
@@ -101,7 +98,6 @@
     <w:p>
       <w:pPr>
         <w:pStyle w:val="normal1"/>
-        <w:pBdr/>
         <w:shd w:val="clear" w:fill="FFFFFF"/>
         <w:spacing w:lineRule="auto" w:line="360" w:before="160" w:after="420"/>
         <w:ind w:hanging="0" w:start="0"/>
@@ -165,7 +161,6 @@
               <w:keepNext w:val="false"/>
               <w:keepLines w:val="false"/>
               <w:widowControl w:val="false"/>
-              <w:pBdr/>
               <w:shd w:val="clear" w:fill="auto"/>
               <w:spacing w:lineRule="auto" w:line="240" w:before="0" w:after="0"/>
               <w:ind w:hanging="0" w:start="0" w:end="0"/>
@@ -195,7 +190,6 @@
               <w:keepNext w:val="false"/>
               <w:keepLines w:val="false"/>
               <w:widowControl w:val="false"/>
-              <w:pBdr/>
               <w:shd w:val="clear" w:fill="auto"/>
               <w:spacing w:lineRule="auto" w:line="240" w:before="0" w:after="0"/>
               <w:ind w:hanging="0" w:start="0" w:end="0"/>
@@ -225,7 +219,6 @@
               <w:keepNext w:val="false"/>
               <w:keepLines w:val="false"/>
               <w:widowControl w:val="false"/>
-              <w:pBdr/>
               <w:shd w:val="clear" w:fill="auto"/>
               <w:spacing w:lineRule="auto" w:line="240" w:before="0" w:after="0"/>
               <w:ind w:hanging="0" w:start="0" w:end="0"/>
@@ -234,11 +227,7 @@
             </w:pPr>
             <w:r>
               <w:rPr/>
-              <w:t>Estimate:</w:t>
-            </w:r>
-            <w:r>
-              <w:rPr/>
-              <w:t>13</w:t>
+              <w:t>Estimate:13</w:t>
             </w:r>
           </w:p>
         </w:tc>
@@ -265,7 +254,6 @@
               <w:keepNext w:val="false"/>
               <w:keepLines w:val="false"/>
               <w:widowControl w:val="false"/>
-              <w:pBdr/>
               <w:shd w:val="clear" w:fill="auto"/>
               <w:spacing w:lineRule="auto" w:line="240" w:before="0" w:after="0"/>
               <w:ind w:hanging="0" w:start="0" w:end="0"/>
@@ -301,7 +289,6 @@
               <w:keepNext w:val="false"/>
               <w:keepLines w:val="false"/>
               <w:widowControl w:val="false"/>
-              <w:pBdr/>
               <w:shd w:val="clear" w:fill="auto"/>
               <w:spacing w:lineRule="auto" w:line="240" w:before="0" w:after="0"/>
               <w:ind w:hanging="0" w:start="0" w:end="0"/>
@@ -319,7 +306,6 @@
               <w:keepNext w:val="false"/>
               <w:keepLines w:val="false"/>
               <w:widowControl w:val="false"/>
-              <w:pBdr/>
               <w:shd w:val="clear" w:fill="auto"/>
               <w:spacing w:lineRule="auto" w:line="240" w:before="0" w:after="0"/>
               <w:ind w:hanging="0" w:start="0" w:end="0"/>
@@ -336,7 +322,6 @@
               <w:keepNext w:val="false"/>
               <w:keepLines w:val="false"/>
               <w:widowControl w:val="false"/>
-              <w:pBdr/>
               <w:shd w:val="clear" w:fill="auto"/>
               <w:spacing w:lineRule="auto" w:line="240" w:before="0" w:after="0"/>
               <w:ind w:hanging="0" w:start="0" w:end="0"/>
@@ -354,7 +339,6 @@
               <w:keepNext w:val="false"/>
               <w:keepLines w:val="false"/>
               <w:widowControl w:val="false"/>
-              <w:pBdr/>
               <w:shd w:val="clear" w:fill="auto"/>
               <w:spacing w:lineRule="auto" w:line="240" w:before="0" w:after="0"/>
               <w:ind w:hanging="0" w:start="0" w:end="0"/>
@@ -371,7 +355,6 @@
               <w:keepNext w:val="false"/>
               <w:keepLines w:val="false"/>
               <w:widowControl w:val="false"/>
-              <w:pBdr/>
               <w:shd w:val="clear" w:fill="auto"/>
               <w:spacing w:lineRule="auto" w:line="240" w:before="0" w:after="0"/>
               <w:ind w:hanging="0" w:start="0" w:end="0"/>
@@ -389,7 +372,6 @@
               <w:keepNext w:val="false"/>
               <w:keepLines w:val="false"/>
               <w:widowControl w:val="false"/>
-              <w:pBdr/>
               <w:shd w:val="clear" w:fill="auto"/>
               <w:spacing w:lineRule="auto" w:line="240" w:before="0" w:after="0"/>
               <w:ind w:hanging="0" w:start="0" w:end="0"/>
@@ -406,7 +388,6 @@
               <w:keepNext w:val="false"/>
               <w:keepLines w:val="false"/>
               <w:widowControl w:val="false"/>
-              <w:pBdr/>
               <w:shd w:val="clear" w:fill="auto"/>
               <w:spacing w:lineRule="auto" w:line="240" w:before="0" w:after="0"/>
               <w:ind w:hanging="0" w:start="0" w:end="0"/>
@@ -424,7 +405,6 @@
               <w:keepNext w:val="false"/>
               <w:keepLines w:val="false"/>
               <w:widowControl w:val="false"/>
-              <w:pBdr/>
               <w:shd w:val="clear" w:fill="auto"/>
               <w:spacing w:lineRule="auto" w:line="240" w:before="0" w:after="0"/>
               <w:ind w:hanging="0" w:start="0" w:end="0"/>
@@ -445,7 +425,6 @@
                 <w:ilvl w:val="0"/>
                 <w:numId w:val="4"/>
               </w:numPr>
-              <w:pBdr/>
               <w:shd w:val="clear" w:fill="auto"/>
               <w:spacing w:lineRule="auto" w:line="240" w:before="0" w:after="0"/>
               <w:ind w:hanging="360" w:start="720" w:end="0"/>
@@ -469,7 +448,6 @@
                 <w:ilvl w:val="0"/>
                 <w:numId w:val="4"/>
               </w:numPr>
-              <w:pBdr/>
               <w:shd w:val="clear" w:fill="auto"/>
               <w:spacing w:lineRule="auto" w:line="240" w:before="0" w:after="0"/>
               <w:ind w:hanging="360" w:start="720" w:end="0"/>
@@ -493,7 +471,6 @@
                 <w:ilvl w:val="0"/>
                 <w:numId w:val="4"/>
               </w:numPr>
-              <w:pBdr/>
               <w:shd w:val="clear" w:fill="auto"/>
               <w:spacing w:lineRule="auto" w:line="240" w:before="0" w:after="0"/>
               <w:ind w:hanging="360" w:start="720" w:end="0"/>
@@ -513,7 +490,6 @@
               <w:keepNext w:val="false"/>
               <w:keepLines w:val="false"/>
               <w:widowControl w:val="false"/>
-              <w:pBdr/>
               <w:shd w:val="clear" w:fill="auto"/>
               <w:spacing w:lineRule="auto" w:line="240" w:before="0" w:after="0"/>
               <w:ind w:end="0"/>
@@ -548,7 +524,6 @@
               <w:keepNext w:val="false"/>
               <w:keepLines w:val="false"/>
               <w:widowControl w:val="false"/>
-              <w:pBdr/>
               <w:shd w:val="clear" w:fill="auto"/>
               <w:spacing w:lineRule="auto" w:line="240" w:before="0" w:after="0"/>
               <w:ind w:hanging="0" w:start="0" w:end="0"/>
@@ -566,7 +541,6 @@
               <w:keepNext w:val="false"/>
               <w:keepLines w:val="false"/>
               <w:widowControl w:val="false"/>
-              <w:pBdr/>
               <w:shd w:val="clear" w:fill="auto"/>
               <w:spacing w:lineRule="auto" w:line="240" w:before="0" w:after="0"/>
               <w:ind w:hanging="0" w:start="0" w:end="0"/>
@@ -655,11 +629,7 @@
             </w:pPr>
             <w:r>
               <w:rPr/>
-              <w:t xml:space="preserve">Priority: </w:t>
-            </w:r>
-            <w:r>
-              <w:rPr/>
-              <w:t>Won’t have</w:t>
+              <w:t>Priority: Won’t have</w:t>
             </w:r>
           </w:p>
         </w:tc>
@@ -683,11 +653,7 @@
             </w:pPr>
             <w:r>
               <w:rPr/>
-              <w:t xml:space="preserve">Estimate: </w:t>
-            </w:r>
-            <w:r>
-              <w:rPr/>
-              <w:t>8</w:t>
+              <w:t>Estimate: 8</w:t>
             </w:r>
           </w:p>
         </w:tc>
@@ -1066,11 +1032,7 @@
             </w:pPr>
             <w:r>
               <w:rPr/>
-              <w:t xml:space="preserve">Estimate: </w:t>
-            </w:r>
-            <w:r>
-              <w:rPr/>
-              <w:t>3</w:t>
+              <w:t>Estimate: 3</w:t>
             </w:r>
           </w:p>
         </w:tc>
@@ -1411,11 +1373,7 @@
             </w:pPr>
             <w:r>
               <w:rPr/>
-              <w:t xml:space="preserve">Estimate: </w:t>
-            </w:r>
-            <w:r>
-              <w:rPr/>
-              <w:t>8</w:t>
+              <w:t>Estimate: 8</w:t>
             </w:r>
           </w:p>
         </w:tc>
@@ -1799,11 +1757,7 @@
             </w:pPr>
             <w:r>
               <w:rPr/>
-              <w:t xml:space="preserve">Estimate: </w:t>
-            </w:r>
-            <w:r>
-              <w:rPr/>
-              <w:t>3</w:t>
+              <w:t>Estimate: 3</w:t>
             </w:r>
           </w:p>
         </w:tc>
@@ -2148,11 +2102,7 @@
             </w:pPr>
             <w:r>
               <w:rPr/>
-              <w:t xml:space="preserve">Estimate: </w:t>
-            </w:r>
-            <w:r>
-              <w:rPr/>
-              <w:t>5</w:t>
+              <w:t>Estimate: 5</w:t>
             </w:r>
           </w:p>
         </w:tc>
@@ -2587,11 +2537,7 @@
             </w:pPr>
             <w:r>
               <w:rPr/>
-              <w:t xml:space="preserve">Estimate: </w:t>
-            </w:r>
-            <w:r>
-              <w:rPr/>
-              <w:t>1</w:t>
+              <w:t>Estimate: 1</w:t>
             </w:r>
           </w:p>
         </w:tc>
@@ -2929,11 +2875,7 @@
             </w:pPr>
             <w:r>
               <w:rPr/>
-              <w:t xml:space="preserve">Estimate: </w:t>
-            </w:r>
-            <w:r>
-              <w:rPr/>
-              <w:t>1</w:t>
+              <w:t>Estimate: 1</w:t>
             </w:r>
           </w:p>
         </w:tc>
@@ -3264,11 +3206,7 @@
             </w:pPr>
             <w:r>
               <w:rPr/>
-              <w:t xml:space="preserve">Estimate: </w:t>
-            </w:r>
-            <w:r>
-              <w:rPr/>
-              <w:t>1</w:t>
+              <w:t>Estimate: 1</w:t>
             </w:r>
           </w:p>
         </w:tc>
@@ -3718,11 +3656,7 @@
             </w:pPr>
             <w:r>
               <w:rPr/>
-              <w:t xml:space="preserve">Estimate: </w:t>
-            </w:r>
-            <w:r>
-              <w:rPr/>
-              <w:t>1</w:t>
+              <w:t>Estimate: 1</w:t>
             </w:r>
           </w:p>
         </w:tc>
@@ -4079,11 +4013,7 @@
             </w:pPr>
             <w:r>
               <w:rPr/>
-              <w:t xml:space="preserve">Estimate: </w:t>
-            </w:r>
-            <w:r>
-              <w:rPr/>
-              <w:t>3</w:t>
+              <w:t>Estimate: 3</w:t>
             </w:r>
           </w:p>
         </w:tc>
@@ -4325,6 +4255,317 @@
         <w:rPr/>
       </w:r>
     </w:p>
+    <w:tbl>
+      <w:tblPr>
+        <w:tblStyle w:val="Table12"/>
+        <w:tblW w:w="9015" w:type="dxa"/>
+        <w:jc w:val="start"/>
+        <w:tblInd w:w="-10" w:type="dxa"/>
+        <w:tblLayout w:type="fixed"/>
+        <w:tblCellMar>
+          <w:top w:w="0" w:type="dxa"/>
+          <w:start w:w="108" w:type="dxa"/>
+          <w:bottom w:w="0" w:type="dxa"/>
+          <w:end w:w="108" w:type="dxa"/>
+        </w:tblCellMar>
+        <w:tblLook w:val="0600"/>
+      </w:tblPr>
+      <w:tblGrid>
+        <w:gridCol w:w="3005"/>
+        <w:gridCol w:w="3005"/>
+        <w:gridCol w:w="3005"/>
+      </w:tblGrid>
+      <w:tr>
+        <w:trPr/>
+        <w:tc>
+          <w:tcPr>
+            <w:tcW w:w="3005" w:type="dxa"/>
+            <w:tcBorders>
+              <w:top w:val="single" w:sz="8" w:space="0" w:color="000000"/>
+              <w:start w:val="single" w:sz="8" w:space="0" w:color="000000"/>
+              <w:bottom w:val="single" w:sz="8" w:space="0" w:color="000000"/>
+              <w:end w:val="single" w:sz="8" w:space="0" w:color="000000"/>
+            </w:tcBorders>
+          </w:tcPr>
+          <w:p>
+            <w:pPr>
+              <w:pStyle w:val="normal1"/>
+              <w:widowControl w:val="false"/>
+              <w:spacing w:lineRule="auto" w:line="240"/>
+              <w:rPr/>
+            </w:pPr>
+            <w:sdt>
+              <w:sdtPr>
+                <w:tag w:val="goog_rdk_6"/>
+                <w:id w:val="1204224122"/>
+                <w:lock w:val="contentLocked"/>
+                <w:text/>
+              </w:sdtPr>
+              <w:sdtContent>
+                <w:r>
+                  <w:rPr/>
+                </w:r>
+                <w:r>
+                  <w:rPr/>
+                  <w:t>Title: WCAG 2.2 AA: robust</w:t>
+                </w:r>
+              </w:sdtContent>
+            </w:sdt>
+          </w:p>
+        </w:tc>
+        <w:tc>
+          <w:tcPr>
+            <w:tcW w:w="3005" w:type="dxa"/>
+            <w:tcBorders>
+              <w:top w:val="single" w:sz="8" w:space="0" w:color="000000"/>
+              <w:start w:val="single" w:sz="8" w:space="0" w:color="000000"/>
+              <w:bottom w:val="single" w:sz="8" w:space="0" w:color="000000"/>
+              <w:end w:val="single" w:sz="8" w:space="0" w:color="000000"/>
+            </w:tcBorders>
+          </w:tcPr>
+          <w:p>
+            <w:pPr>
+              <w:pStyle w:val="normal1"/>
+              <w:widowControl w:val="false"/>
+              <w:spacing w:lineRule="auto" w:line="240"/>
+              <w:rPr/>
+            </w:pPr>
+            <w:r>
+              <w:rPr/>
+              <w:t>Priority: Must</w:t>
+            </w:r>
+          </w:p>
+        </w:tc>
+        <w:tc>
+          <w:tcPr>
+            <w:tcW w:w="3005" w:type="dxa"/>
+            <w:tcBorders>
+              <w:top w:val="single" w:sz="8" w:space="0" w:color="000000"/>
+              <w:start w:val="single" w:sz="8" w:space="0" w:color="000000"/>
+              <w:bottom w:val="single" w:sz="8" w:space="0" w:color="000000"/>
+              <w:end w:val="single" w:sz="8" w:space="0" w:color="000000"/>
+            </w:tcBorders>
+          </w:tcPr>
+          <w:p>
+            <w:pPr>
+              <w:pStyle w:val="normal1"/>
+              <w:widowControl w:val="false"/>
+              <w:spacing w:lineRule="auto" w:line="240"/>
+              <w:rPr/>
+            </w:pPr>
+            <w:r>
+              <w:rPr/>
+              <w:t>Estimate: 5</w:t>
+            </w:r>
+          </w:p>
+        </w:tc>
+      </w:tr>
+      <w:tr>
+        <w:trPr>
+          <w:trHeight w:val="420" w:hRule="atLeast"/>
+        </w:trPr>
+        <w:tc>
+          <w:tcPr>
+            <w:tcW w:w="9015" w:type="dxa"/>
+            <w:gridSpan w:val="3"/>
+            <w:tcBorders>
+              <w:top w:val="single" w:sz="8" w:space="0" w:color="000000"/>
+              <w:start w:val="single" w:sz="8" w:space="0" w:color="000000"/>
+              <w:bottom w:val="single" w:sz="8" w:space="0" w:color="000000"/>
+              <w:end w:val="single" w:sz="8" w:space="0" w:color="000000"/>
+            </w:tcBorders>
+          </w:tcPr>
+          <w:p>
+            <w:pPr>
+              <w:pStyle w:val="normal1"/>
+              <w:widowControl w:val="false"/>
+              <w:spacing w:lineRule="auto" w:line="240"/>
+              <w:rPr/>
+            </w:pPr>
+            <w:r>
+              <w:rPr/>
+              <w:t>As an end user with assistive technology I want my assistive technology to work with the website so that I can still use the website.</w:t>
+            </w:r>
+          </w:p>
+        </w:tc>
+      </w:tr>
+      <w:tr>
+        <w:trPr>
+          <w:trHeight w:val="420" w:hRule="atLeast"/>
+        </w:trPr>
+        <w:tc>
+          <w:tcPr>
+            <w:tcW w:w="9015" w:type="dxa"/>
+            <w:gridSpan w:val="3"/>
+            <w:tcBorders>
+              <w:top w:val="single" w:sz="8" w:space="0" w:color="000000"/>
+              <w:start w:val="single" w:sz="8" w:space="0" w:color="000000"/>
+              <w:bottom w:val="single" w:sz="8" w:space="0" w:color="000000"/>
+              <w:end w:val="single" w:sz="8" w:space="0" w:color="000000"/>
+            </w:tcBorders>
+          </w:tcPr>
+          <w:p>
+            <w:pPr>
+              <w:pStyle w:val="normal1"/>
+              <w:widowControl w:val="false"/>
+              <w:spacing w:lineRule="auto" w:line="240"/>
+              <w:rPr/>
+            </w:pPr>
+            <w:r>
+              <w:rPr/>
+              <w:t>Acceptance Criteria</w:t>
+            </w:r>
+          </w:p>
+          <w:p>
+            <w:pPr>
+              <w:pStyle w:val="normal1"/>
+              <w:widowControl w:val="false"/>
+              <w:spacing w:lineRule="auto" w:line="240"/>
+              <w:rPr/>
+            </w:pPr>
+            <w:r>
+              <w:rPr/>
+            </w:r>
+          </w:p>
+          <w:p>
+            <w:pPr>
+              <w:pStyle w:val="normal1"/>
+              <w:widowControl w:val="false"/>
+              <w:spacing w:lineRule="auto" w:line="240"/>
+              <w:rPr/>
+            </w:pPr>
+            <w:r>
+              <w:rPr/>
+              <w:t>Given I have assistive software</w:t>
+            </w:r>
+          </w:p>
+          <w:p>
+            <w:pPr>
+              <w:pStyle w:val="normal1"/>
+              <w:widowControl w:val="false"/>
+              <w:spacing w:lineRule="auto" w:line="240"/>
+              <w:rPr/>
+            </w:pPr>
+            <w:r>
+              <w:rPr/>
+            </w:r>
+          </w:p>
+          <w:p>
+            <w:pPr>
+              <w:pStyle w:val="normal1"/>
+              <w:widowControl w:val="false"/>
+              <w:spacing w:lineRule="auto" w:line="240"/>
+              <w:rPr/>
+            </w:pPr>
+            <w:r>
+              <w:rPr/>
+              <w:t>When I use the website</w:t>
+            </w:r>
+          </w:p>
+          <w:p>
+            <w:pPr>
+              <w:pStyle w:val="normal1"/>
+              <w:widowControl w:val="false"/>
+              <w:spacing w:lineRule="auto" w:line="240"/>
+              <w:rPr/>
+            </w:pPr>
+            <w:r>
+              <w:rPr/>
+            </w:r>
+          </w:p>
+          <w:p>
+            <w:pPr>
+              <w:pStyle w:val="normal1"/>
+              <w:widowControl w:val="false"/>
+              <w:spacing w:lineRule="auto" w:line="240"/>
+              <w:rPr/>
+            </w:pPr>
+            <w:r>
+              <w:rPr/>
+              <w:t>Assistive software should:</w:t>
+            </w:r>
+          </w:p>
+          <w:p>
+            <w:pPr>
+              <w:pStyle w:val="normal1"/>
+              <w:widowControl w:val="false"/>
+              <w:numPr>
+                <w:ilvl w:val="0"/>
+                <w:numId w:val="1"/>
+              </w:numPr>
+              <w:spacing w:lineRule="auto" w:line="240"/>
+              <w:ind w:hanging="360" w:start="720"/>
+              <w:rPr>
+                <w:u w:val="none"/>
+              </w:rPr>
+            </w:pPr>
+            <w:r>
+              <w:rPr/>
+              <w:t>Notify me when something changes on the website e.g. new message notifications</w:t>
+            </w:r>
+          </w:p>
+          <w:p>
+            <w:pPr>
+              <w:pStyle w:val="normal1"/>
+              <w:widowControl w:val="false"/>
+              <w:numPr>
+                <w:ilvl w:val="0"/>
+                <w:numId w:val="1"/>
+              </w:numPr>
+              <w:spacing w:lineRule="auto" w:line="240"/>
+              <w:ind w:hanging="360" w:start="720"/>
+              <w:rPr>
+                <w:u w:val="none"/>
+              </w:rPr>
+            </w:pPr>
+            <w:r>
+              <w:rPr/>
+              <w:t>Let assistive technologies know what ui components are for e.g. the account icon should read out “account” when selected</w:t>
+            </w:r>
+          </w:p>
+        </w:tc>
+      </w:tr>
+      <w:tr>
+        <w:trPr>
+          <w:trHeight w:val="420" w:hRule="atLeast"/>
+        </w:trPr>
+        <w:tc>
+          <w:tcPr>
+            <w:tcW w:w="9015" w:type="dxa"/>
+            <w:gridSpan w:val="3"/>
+            <w:tcBorders>
+              <w:top w:val="single" w:sz="8" w:space="0" w:color="000000"/>
+              <w:start w:val="single" w:sz="8" w:space="0" w:color="000000"/>
+              <w:bottom w:val="single" w:sz="8" w:space="0" w:color="000000"/>
+              <w:end w:val="single" w:sz="8" w:space="0" w:color="000000"/>
+            </w:tcBorders>
+          </w:tcPr>
+          <w:p>
+            <w:pPr>
+              <w:pStyle w:val="normal1"/>
+              <w:widowControl w:val="false"/>
+              <w:spacing w:lineRule="auto" w:line="240"/>
+              <w:rPr/>
+            </w:pPr>
+            <w:r>
+              <w:rPr/>
+              <w:t>Stage of implementation:</w:t>
+            </w:r>
+          </w:p>
+          <w:p>
+            <w:pPr>
+              <w:pStyle w:val="normal1"/>
+              <w:widowControl w:val="false"/>
+              <w:spacing w:lineRule="auto" w:line="240"/>
+              <w:rPr/>
+            </w:pPr>
+            <w:r>
+              <w:rPr/>
+            </w:r>
+          </w:p>
+        </w:tc>
+      </w:tr>
+    </w:tbl>
     <w:tbl>
       <w:tblPr>
         <w:tblStyle w:val="Table12"/>
@@ -4378,7 +4619,7 @@
                 </w:r>
                 <w:r>
                   <w:rPr/>
-                  <w:t>Title: WCAG 2.2 AA: robust</w:t>
+                  <w:t>Title: Pictures on listings</w:t>
                 </w:r>
               </w:sdtContent>
             </w:sdt>
@@ -4403,7 +4644,11 @@
             </w:pPr>
             <w:r>
               <w:rPr/>
-              <w:t>Priority: Must</w:t>
+              <w:t xml:space="preserve">Priority: </w:t>
+            </w:r>
+            <w:r>
+              <w:rPr/>
+              <w:t>Should</w:t>
             </w:r>
           </w:p>
         </w:tc>
@@ -4459,7 +4704,11 @@
             </w:pPr>
             <w:r>
               <w:rPr/>
-              <w:t>As an end user with assistive technology I want my assistive technology to work with the website so that I can still use the website.</w:t>
+              <w:t xml:space="preserve">As an end user </w:t>
+            </w:r>
+            <w:r>
+              <w:rPr/>
+              <w:t>I want to see what I am ordering prior to ordering to know exactly what I am ordering</w:t>
             </w:r>
           </w:p>
         </w:tc>
@@ -4511,7 +4760,11 @@
             </w:pPr>
             <w:r>
               <w:rPr/>
-              <w:t>Given I have assistive software</w:t>
+              <w:t xml:space="preserve">Given </w:t>
+            </w:r>
+            <w:r>
+              <w:rPr/>
+              <w:t>I want to order stock</w:t>
             </w:r>
           </w:p>
           <w:p>
@@ -4557,45 +4810,7 @@
             </w:pPr>
             <w:r>
               <w:rPr/>
-              <w:t>Assistive software should:</w:t>
-            </w:r>
-          </w:p>
-          <w:p>
-            <w:pPr>
-              <w:pStyle w:val="normal1"/>
-              <w:widowControl w:val="false"/>
-              <w:numPr>
-                <w:ilvl w:val="0"/>
-                <w:numId w:val="1"/>
-              </w:numPr>
-              <w:spacing w:lineRule="auto" w:line="240"/>
-              <w:ind w:hanging="360" w:start="720"/>
-              <w:rPr>
-                <w:u w:val="none"/>
-              </w:rPr>
-            </w:pPr>
-            <w:r>
-              <w:rPr/>
-              <w:t>Notify me when something changes on the website e.g. new message notifications</w:t>
-            </w:r>
-          </w:p>
-          <w:p>
-            <w:pPr>
-              <w:pStyle w:val="normal1"/>
-              <w:widowControl w:val="false"/>
-              <w:numPr>
-                <w:ilvl w:val="0"/>
-                <w:numId w:val="1"/>
-              </w:numPr>
-              <w:spacing w:lineRule="auto" w:line="240"/>
-              <w:ind w:hanging="360" w:start="720"/>
-              <w:rPr>
-                <w:u w:val="none"/>
-              </w:rPr>
-            </w:pPr>
-            <w:r>
-              <w:rPr/>
-              <w:t>Let assistive technologies know what ui components are for e.g. the account icon should read out “account” when selected</w:t>
+              <w:t>The website should show me a visual representation of what I am ordering</w:t>
             </w:r>
           </w:p>
         </w:tc>
@@ -4643,13 +4858,305 @@
     </w:tbl>
     <w:p>
       <w:pPr>
-        <w:pStyle w:val="normal1"/>
+        <w:pStyle w:val="Normal"/>
         <w:rPr/>
       </w:pPr>
-      <w:r/>
       <w:r>
         <w:rPr/>
-        <w:t>Pictures on item listings should have 5</w:t>
+      </w:r>
+    </w:p>
+    <w:tbl>
+      <w:tblPr>
+        <w:tblStyle w:val="Table12"/>
+        <w:tblW w:w="9015" w:type="dxa"/>
+        <w:jc w:val="start"/>
+        <w:tblInd w:w="-10" w:type="dxa"/>
+        <w:tblLayout w:type="fixed"/>
+        <w:tblCellMar>
+          <w:top w:w="0" w:type="dxa"/>
+          <w:start w:w="108" w:type="dxa"/>
+          <w:bottom w:w="0" w:type="dxa"/>
+          <w:end w:w="108" w:type="dxa"/>
+        </w:tblCellMar>
+        <w:tblLook w:val="0600"/>
+      </w:tblPr>
+      <w:tblGrid>
+        <w:gridCol w:w="3005"/>
+        <w:gridCol w:w="3005"/>
+        <w:gridCol w:w="3005"/>
+      </w:tblGrid>
+      <w:tr>
+        <w:trPr/>
+        <w:tc>
+          <w:tcPr>
+            <w:tcW w:w="3005" w:type="dxa"/>
+            <w:tcBorders>
+              <w:top w:val="single" w:sz="8" w:space="0" w:color="000000"/>
+              <w:start w:val="single" w:sz="8" w:space="0" w:color="000000"/>
+              <w:bottom w:val="single" w:sz="8" w:space="0" w:color="000000"/>
+              <w:end w:val="single" w:sz="8" w:space="0" w:color="000000"/>
+            </w:tcBorders>
+          </w:tcPr>
+          <w:p>
+            <w:pPr>
+              <w:pStyle w:val="normal1"/>
+              <w:widowControl w:val="false"/>
+              <w:spacing w:lineRule="auto" w:line="240"/>
+              <w:rPr/>
+            </w:pPr>
+            <w:sdt>
+              <w:sdtPr>
+                <w:tag w:val="goog_rdk_6"/>
+                <w:id w:val="1204224122"/>
+                <w:lock w:val="contentLocked"/>
+                <w:text/>
+              </w:sdtPr>
+              <w:sdtContent>
+                <w:r>
+                  <w:rPr/>
+                </w:r>
+                <w:r>
+                  <w:rPr/>
+                  <w:t>Title: Hallam branding</w:t>
+                </w:r>
+              </w:sdtContent>
+            </w:sdt>
+          </w:p>
+        </w:tc>
+        <w:tc>
+          <w:tcPr>
+            <w:tcW w:w="3005" w:type="dxa"/>
+            <w:tcBorders>
+              <w:top w:val="single" w:sz="8" w:space="0" w:color="000000"/>
+              <w:start w:val="single" w:sz="8" w:space="0" w:color="000000"/>
+              <w:bottom w:val="single" w:sz="8" w:space="0" w:color="000000"/>
+              <w:end w:val="single" w:sz="8" w:space="0" w:color="000000"/>
+            </w:tcBorders>
+          </w:tcPr>
+          <w:p>
+            <w:pPr>
+              <w:pStyle w:val="normal1"/>
+              <w:widowControl w:val="false"/>
+              <w:spacing w:lineRule="auto" w:line="240"/>
+              <w:rPr/>
+            </w:pPr>
+            <w:r>
+              <w:rPr/>
+              <w:t xml:space="preserve">Priority: </w:t>
+            </w:r>
+            <w:r>
+              <w:rPr/>
+              <w:t>should</w:t>
+            </w:r>
+          </w:p>
+        </w:tc>
+        <w:tc>
+          <w:tcPr>
+            <w:tcW w:w="3005" w:type="dxa"/>
+            <w:tcBorders>
+              <w:top w:val="single" w:sz="8" w:space="0" w:color="000000"/>
+              <w:start w:val="single" w:sz="8" w:space="0" w:color="000000"/>
+              <w:bottom w:val="single" w:sz="8" w:space="0" w:color="000000"/>
+              <w:end w:val="single" w:sz="8" w:space="0" w:color="000000"/>
+            </w:tcBorders>
+          </w:tcPr>
+          <w:p>
+            <w:pPr>
+              <w:pStyle w:val="normal1"/>
+              <w:widowControl w:val="false"/>
+              <w:spacing w:lineRule="auto" w:line="240"/>
+              <w:rPr/>
+            </w:pPr>
+            <w:r>
+              <w:rPr/>
+              <w:t xml:space="preserve">Estimate: </w:t>
+            </w:r>
+            <w:r>
+              <w:rPr/>
+              <w:t>3</w:t>
+            </w:r>
+          </w:p>
+        </w:tc>
+      </w:tr>
+      <w:tr>
+        <w:trPr>
+          <w:trHeight w:val="420" w:hRule="atLeast"/>
+        </w:trPr>
+        <w:tc>
+          <w:tcPr>
+            <w:tcW w:w="9015" w:type="dxa"/>
+            <w:gridSpan w:val="3"/>
+            <w:tcBorders>
+              <w:top w:val="single" w:sz="8" w:space="0" w:color="000000"/>
+              <w:start w:val="single" w:sz="8" w:space="0" w:color="000000"/>
+              <w:bottom w:val="single" w:sz="8" w:space="0" w:color="000000"/>
+              <w:end w:val="single" w:sz="8" w:space="0" w:color="000000"/>
+            </w:tcBorders>
+          </w:tcPr>
+          <w:p>
+            <w:pPr>
+              <w:pStyle w:val="normal1"/>
+              <w:widowControl w:val="false"/>
+              <w:spacing w:lineRule="auto" w:line="240"/>
+              <w:rPr/>
+            </w:pPr>
+            <w:r>
+              <w:rPr/>
+              <w:t>As a TORS employee I want the website to match the universities identity to be more familiar</w:t>
+            </w:r>
+          </w:p>
+        </w:tc>
+      </w:tr>
+      <w:tr>
+        <w:trPr>
+          <w:trHeight w:val="420" w:hRule="atLeast"/>
+        </w:trPr>
+        <w:tc>
+          <w:tcPr>
+            <w:tcW w:w="9015" w:type="dxa"/>
+            <w:gridSpan w:val="3"/>
+            <w:tcBorders>
+              <w:top w:val="single" w:sz="8" w:space="0" w:color="000000"/>
+              <w:start w:val="single" w:sz="8" w:space="0" w:color="000000"/>
+              <w:bottom w:val="single" w:sz="8" w:space="0" w:color="000000"/>
+              <w:end w:val="single" w:sz="8" w:space="0" w:color="000000"/>
+            </w:tcBorders>
+          </w:tcPr>
+          <w:p>
+            <w:pPr>
+              <w:pStyle w:val="normal1"/>
+              <w:widowControl w:val="false"/>
+              <w:spacing w:lineRule="auto" w:line="240"/>
+              <w:rPr/>
+            </w:pPr>
+            <w:r>
+              <w:rPr/>
+              <w:t>Acceptance Criteria</w:t>
+            </w:r>
+          </w:p>
+          <w:p>
+            <w:pPr>
+              <w:pStyle w:val="normal1"/>
+              <w:widowControl w:val="false"/>
+              <w:spacing w:lineRule="auto" w:line="240"/>
+              <w:rPr/>
+            </w:pPr>
+            <w:r>
+              <w:rPr/>
+            </w:r>
+          </w:p>
+          <w:p>
+            <w:pPr>
+              <w:pStyle w:val="normal1"/>
+              <w:widowControl w:val="false"/>
+              <w:spacing w:lineRule="auto" w:line="240"/>
+              <w:rPr/>
+            </w:pPr>
+            <w:r>
+              <w:rPr/>
+              <w:t xml:space="preserve">Given </w:t>
+            </w:r>
+            <w:r>
+              <w:rPr/>
+              <w:t>I log into the website</w:t>
+            </w:r>
+          </w:p>
+          <w:p>
+            <w:pPr>
+              <w:pStyle w:val="normal1"/>
+              <w:widowControl w:val="false"/>
+              <w:spacing w:lineRule="auto" w:line="240"/>
+              <w:rPr/>
+            </w:pPr>
+            <w:r>
+              <w:rPr/>
+            </w:r>
+          </w:p>
+          <w:p>
+            <w:pPr>
+              <w:pStyle w:val="normal1"/>
+              <w:widowControl w:val="false"/>
+              <w:spacing w:lineRule="auto" w:line="240"/>
+              <w:rPr/>
+            </w:pPr>
+            <w:r>
+              <w:rPr/>
+              <w:t>When I use the website</w:t>
+            </w:r>
+          </w:p>
+          <w:p>
+            <w:pPr>
+              <w:pStyle w:val="normal1"/>
+              <w:widowControl w:val="false"/>
+              <w:spacing w:lineRule="auto" w:line="240"/>
+              <w:rPr/>
+            </w:pPr>
+            <w:r>
+              <w:rPr/>
+            </w:r>
+          </w:p>
+          <w:p>
+            <w:pPr>
+              <w:pStyle w:val="normal1"/>
+              <w:widowControl w:val="false"/>
+              <w:spacing w:lineRule="auto" w:line="240"/>
+              <w:rPr/>
+            </w:pPr>
+            <w:r>
+              <w:rPr/>
+              <w:t>The colour scheme and branding should reflect that of Hallam’s other web pages.</w:t>
+            </w:r>
+          </w:p>
+        </w:tc>
+      </w:tr>
+      <w:tr>
+        <w:trPr>
+          <w:trHeight w:val="420" w:hRule="atLeast"/>
+        </w:trPr>
+        <w:tc>
+          <w:tcPr>
+            <w:tcW w:w="9015" w:type="dxa"/>
+            <w:gridSpan w:val="3"/>
+            <w:tcBorders>
+              <w:top w:val="single" w:sz="8" w:space="0" w:color="000000"/>
+              <w:start w:val="single" w:sz="8" w:space="0" w:color="000000"/>
+              <w:bottom w:val="single" w:sz="8" w:space="0" w:color="000000"/>
+              <w:end w:val="single" w:sz="8" w:space="0" w:color="000000"/>
+            </w:tcBorders>
+          </w:tcPr>
+          <w:p>
+            <w:pPr>
+              <w:pStyle w:val="normal1"/>
+              <w:widowControl w:val="false"/>
+              <w:spacing w:lineRule="auto" w:line="240"/>
+              <w:rPr/>
+            </w:pPr>
+            <w:r>
+              <w:rPr/>
+              <w:t>Stage of implementation:</w:t>
+            </w:r>
+          </w:p>
+          <w:p>
+            <w:pPr>
+              <w:pStyle w:val="normal1"/>
+              <w:widowControl w:val="false"/>
+              <w:spacing w:lineRule="auto" w:line="240"/>
+              <w:rPr/>
+            </w:pPr>
+            <w:r>
+              <w:rPr/>
+            </w:r>
+          </w:p>
+        </w:tc>
+      </w:tr>
+    </w:tbl>
+    <w:p>
+      <w:pPr>
+        <w:pStyle w:val="Normal"/>
+        <w:rPr/>
+      </w:pPr>
+      <w:r>
+        <w:rPr/>
       </w:r>
     </w:p>
     <w:sectPr>
@@ -6006,6 +6513,7 @@
     <w:qFormat/>
     <w:pPr>
       <w:widowControl/>
+      <w:suppressAutoHyphens w:val="true"/>
       <w:bidi w:val="0"/>
       <w:spacing w:lineRule="auto" w:line="276" w:before="0" w:after="0"/>
       <w:jc w:val="start"/>
@@ -6188,6 +6696,7 @@
     <w:qFormat/>
     <w:pPr>
       <w:widowControl/>
+      <w:suppressAutoHyphens w:val="true"/>
       <w:bidi w:val="0"/>
       <w:spacing w:lineRule="auto" w:line="276" w:before="0" w:after="0"/>
       <w:jc w:val="start"/>
@@ -6237,12 +6746,42 @@
       <w:szCs w:val="30"/>
     </w:rPr>
   </w:style>
+  <w:style w:type="paragraph" w:styleId="FrameContentsuser">
+    <w:name w:val="Frame Contents (user)"/>
+    <w:basedOn w:val="Normal"/>
+    <w:qFormat/>
+    <w:pPr/>
+    <w:rPr/>
+  </w:style>
   <w:style w:type="paragraph" w:styleId="FrameContents">
     <w:name w:val="Frame Contents"/>
     <w:basedOn w:val="Normal"/>
     <w:qFormat/>
     <w:pPr/>
     <w:rPr/>
+  </w:style>
+  <w:style w:type="paragraph" w:styleId="TableContents">
+    <w:name w:val="Table Contents"/>
+    <w:basedOn w:val="Normal"/>
+    <w:qFormat/>
+    <w:pPr>
+      <w:widowControl w:val="false"/>
+      <w:suppressLineNumbers/>
+    </w:pPr>
+    <w:rPr/>
+  </w:style>
+  <w:style w:type="paragraph" w:styleId="TableHeading">
+    <w:name w:val="Table Heading"/>
+    <w:basedOn w:val="TableContents"/>
+    <w:qFormat/>
+    <w:pPr>
+      <w:suppressLineNumbers/>
+      <w:jc w:val="center"/>
+    </w:pPr>
+    <w:rPr>
+      <w:b/>
+      <w:bCs/>
+    </w:rPr>
   </w:style>
   <w:style w:type="table" w:default="1" w:styleId="TableNormal">
     <w:name w:val="TableNormal"/>
